--- a/group-form.docx
+++ b/group-form.docx
@@ -179,8 +179,66 @@
           <w:vertAlign w:val="baseline"/>
           <w:lang w:val="en-GB"/>
         </w:rPr>
-        <w:t xml:space="preserve"> </w:t>
-      </w:r>
+        <w:t>The current situation (allow the group to share whatever brought them for therapy).</w:t>
+      </w:r>
+    </w:p>
+    <w:p>
+      <w:pPr>
+        <w:pStyle w:val="LOnormal"/>
+        <w:rPr>
+          <w:rFonts w:ascii="Times New Roman" w:hAnsi="Times New Roman" w:eastAsia="Times New Roman" w:cs="Times New Roman"/>
+          <w:position w:val="0"/>
+          <w:sz w:val="24"/>
+          <w:sz w:val="24"/>
+          <w:szCs w:val="24"/>
+          <w:vertAlign w:val="baseline"/>
+          <w:lang w:val="en-GB"/>
+        </w:rPr>
+      </w:pPr>
+      <w:r>
+        <w:rPr>
+          <w:rFonts w:eastAsia="Times New Roman" w:cs="Times New Roman" w:ascii="Times New Roman" w:hAnsi="Times New Roman"/>
+          <w:position w:val="0"/>
+          <w:sz w:val="24"/>
+          <w:sz w:val="24"/>
+          <w:szCs w:val="24"/>
+          <w:vertAlign w:val="baseline"/>
+          <w:lang w:val="en-GB"/>
+        </w:rPr>
+      </w:r>
+    </w:p>
+    <w:p>
+      <w:pPr>
+        <w:pStyle w:val="LOnormal"/>
+        <w:rPr>
+          <w:rFonts w:ascii="Times New Roman" w:hAnsi="Times New Roman" w:eastAsia="Times New Roman" w:cs="Times New Roman"/>
+          <w:position w:val="0"/>
+          <w:sz w:val="24"/>
+          <w:sz w:val="24"/>
+          <w:szCs w:val="24"/>
+          <w:vertAlign w:val="baseline"/>
+          <w:lang w:val="en-GB"/>
+        </w:rPr>
+      </w:pPr>
+      <w:r>
+        <w:rPr>
+          <w:rFonts w:eastAsia="Times New Roman" w:cs="Times New Roman" w:ascii="Times New Roman" w:hAnsi="Times New Roman"/>
+          <w:position w:val="0"/>
+          <w:sz w:val="24"/>
+          <w:sz w:val="24"/>
+          <w:szCs w:val="24"/>
+          <w:vertAlign w:val="baseline"/>
+          <w:lang w:val="en-GB"/>
+        </w:rPr>
+      </w:r>
+    </w:p>
+    <w:p>
+      <w:pPr>
+        <w:pStyle w:val="LOnormal"/>
+        <w:rPr>
+          <w:lang w:val="en-GB"/>
+        </w:rPr>
+      </w:pPr>
       <w:r>
         <w:rPr>
           <w:rFonts w:eastAsia="Times New Roman" w:cs="Times New Roman" w:ascii="Times New Roman" w:hAnsi="Times New Roman"/>
@@ -192,77 +250,6 @@
           <w:vertAlign w:val="baseline"/>
           <w:lang w:val="en-GB"/>
         </w:rPr>
-        <w:t>The current situation (allow the group to share whatever brought them for therapy).</w:t>
-      </w:r>
-    </w:p>
-    <w:p>
-      <w:pPr>
-        <w:pStyle w:val="LOnormal"/>
-        <w:rPr>
-          <w:rFonts w:ascii="Times New Roman" w:hAnsi="Times New Roman" w:eastAsia="Times New Roman" w:cs="Times New Roman"/>
-          <w:position w:val="0"/>
-          <w:sz w:val="24"/>
-          <w:sz w:val="24"/>
-          <w:szCs w:val="24"/>
-          <w:vertAlign w:val="baseline"/>
-          <w:lang w:val="en-GB"/>
-        </w:rPr>
-      </w:pPr>
-      <w:r>
-        <w:rPr>
-          <w:rFonts w:eastAsia="Times New Roman" w:cs="Times New Roman" w:ascii="Times New Roman" w:hAnsi="Times New Roman"/>
-          <w:position w:val="0"/>
-          <w:sz w:val="24"/>
-          <w:sz w:val="24"/>
-          <w:szCs w:val="24"/>
-          <w:vertAlign w:val="baseline"/>
-          <w:lang w:val="en-GB"/>
-        </w:rPr>
-      </w:r>
-    </w:p>
-    <w:p>
-      <w:pPr>
-        <w:pStyle w:val="LOnormal"/>
-        <w:rPr>
-          <w:rFonts w:ascii="Times New Roman" w:hAnsi="Times New Roman" w:eastAsia="Times New Roman" w:cs="Times New Roman"/>
-          <w:position w:val="0"/>
-          <w:sz w:val="24"/>
-          <w:sz w:val="24"/>
-          <w:szCs w:val="24"/>
-          <w:vertAlign w:val="baseline"/>
-          <w:lang w:val="en-GB"/>
-        </w:rPr>
-      </w:pPr>
-      <w:r>
-        <w:rPr>
-          <w:rFonts w:eastAsia="Times New Roman" w:cs="Times New Roman" w:ascii="Times New Roman" w:hAnsi="Times New Roman"/>
-          <w:position w:val="0"/>
-          <w:sz w:val="24"/>
-          <w:sz w:val="24"/>
-          <w:szCs w:val="24"/>
-          <w:vertAlign w:val="baseline"/>
-          <w:lang w:val="en-GB"/>
-        </w:rPr>
-      </w:r>
-    </w:p>
-    <w:p>
-      <w:pPr>
-        <w:pStyle w:val="LOnormal"/>
-        <w:rPr>
-          <w:lang w:val="en-GB"/>
-        </w:rPr>
-      </w:pPr>
-      <w:r>
-        <w:rPr>
-          <w:rFonts w:eastAsia="Times New Roman" w:cs="Times New Roman" w:ascii="Times New Roman" w:hAnsi="Times New Roman"/>
-          <w:b/>
-          <w:position w:val="0"/>
-          <w:sz w:val="24"/>
-          <w:sz w:val="24"/>
-          <w:szCs w:val="24"/>
-          <w:vertAlign w:val="baseline"/>
-          <w:lang w:val="en-GB"/>
-        </w:rPr>
         <w:t>What is your initial assessment of the group; cognitively, emotionally, socially and physically in relation to their concerns</w:t>
       </w:r>
       <w:r>
@@ -736,6 +723,13 @@
       </w:pPr>
       <w:r>
         <w:rPr>
+          <w:rFonts w:eastAsia="Times New Roman" w:cs="Times New Roman" w:ascii="Times New Roman" w:hAnsi="Times New Roman"/>
+          <w:b w:val="false"/>
+          <w:position w:val="0"/>
+          <w:sz w:val="24"/>
+          <w:sz w:val="24"/>
+          <w:szCs w:val="24"/>
+          <w:vertAlign w:val="baseline"/>
           <w:lang w:val="en-GB"/>
         </w:rPr>
       </w:r>

--- a/group-form.docx
+++ b/group-form.docx
@@ -77,7 +77,33 @@
           <w:vertAlign w:val="baseline"/>
           <w:lang w:val="en-GB"/>
         </w:rPr>
-        <w:t xml:space="preserve">Case Number…  </w:t>
+        <w:t>Case Number…</w:t>
+      </w:r>
+      <w:r>
+        <w:rPr>
+          <w:rFonts w:eastAsia="Times New Roman" w:cs="Times New Roman" w:ascii="Times New Roman" w:hAnsi="Times New Roman"/>
+          <w:b w:val="false"/>
+          <w:bCs w:val="false"/>
+          <w:position w:val="0"/>
+          <w:sz w:val="24"/>
+          <w:sz w:val="24"/>
+          <w:szCs w:val="24"/>
+          <w:vertAlign w:val="baseline"/>
+          <w:lang w:val="en-GB"/>
+        </w:rPr>
+        <w:t xml:space="preserve">  </w:t>
+      </w:r>
+      <w:r>
+        <w:rPr>
+          <w:rFonts w:eastAsia="Times New Roman" w:cs="Times New Roman" w:ascii="Times New Roman" w:hAnsi="Times New Roman"/>
+          <w:b/>
+          <w:position w:val="0"/>
+          <w:sz w:val="24"/>
+          <w:sz w:val="24"/>
+          <w:szCs w:val="24"/>
+          <w:vertAlign w:val="baseline"/>
+          <w:lang w:val="en-GB"/>
+        </w:rPr>
         <w:tab/>
         <w:t xml:space="preserve"> </w:t>
         <w:tab/>
@@ -131,34 +157,7 @@
           <w:lang w:val="en-GB"/>
         </w:rPr>
         <w:t>Group demographic information (type of group)</w:t>
-      </w:r>
-    </w:p>
-    <w:p>
-      <w:pPr>
-        <w:pStyle w:val="LOnormal"/>
-        <w:rPr>
-          <w:rFonts w:ascii="Times New Roman" w:hAnsi="Times New Roman" w:eastAsia="Times New Roman" w:cs="Times New Roman"/>
-          <w:b w:val="false"/>
-          <w:b w:val="false"/>
-          <w:position w:val="0"/>
-          <w:sz w:val="24"/>
-          <w:sz w:val="24"/>
-          <w:szCs w:val="24"/>
-          <w:vertAlign w:val="baseline"/>
-          <w:lang w:val="en-GB"/>
-        </w:rPr>
-      </w:pPr>
-      <w:r>
-        <w:rPr>
-          <w:rFonts w:eastAsia="Times New Roman" w:cs="Times New Roman" w:ascii="Times New Roman" w:hAnsi="Times New Roman"/>
-          <w:b w:val="false"/>
-          <w:position w:val="0"/>
-          <w:sz w:val="24"/>
-          <w:sz w:val="24"/>
-          <w:szCs w:val="24"/>
-          <w:vertAlign w:val="baseline"/>
-          <w:lang w:val="en-GB"/>
-        </w:rPr>
+        <w:br/>
       </w:r>
     </w:p>
     <w:p>
@@ -180,56 +179,7 @@
           <w:lang w:val="en-GB"/>
         </w:rPr>
         <w:t>The current situation (allow the group to share whatever brought them for therapy).</w:t>
-      </w:r>
-    </w:p>
-    <w:p>
-      <w:pPr>
-        <w:pStyle w:val="LOnormal"/>
-        <w:rPr>
-          <w:rFonts w:ascii="Times New Roman" w:hAnsi="Times New Roman" w:eastAsia="Times New Roman" w:cs="Times New Roman"/>
-          <w:position w:val="0"/>
-          <w:sz w:val="24"/>
-          <w:sz w:val="24"/>
-          <w:szCs w:val="24"/>
-          <w:vertAlign w:val="baseline"/>
-          <w:lang w:val="en-GB"/>
-        </w:rPr>
-      </w:pPr>
-      <w:r>
-        <w:rPr>
-          <w:rFonts w:eastAsia="Times New Roman" w:cs="Times New Roman" w:ascii="Times New Roman" w:hAnsi="Times New Roman"/>
-          <w:position w:val="0"/>
-          <w:sz w:val="24"/>
-          <w:sz w:val="24"/>
-          <w:szCs w:val="24"/>
-          <w:vertAlign w:val="baseline"/>
-          <w:lang w:val="en-GB"/>
-        </w:rPr>
-      </w:r>
-    </w:p>
-    <w:p>
-      <w:pPr>
-        <w:pStyle w:val="LOnormal"/>
-        <w:rPr>
-          <w:rFonts w:ascii="Times New Roman" w:hAnsi="Times New Roman" w:eastAsia="Times New Roman" w:cs="Times New Roman"/>
-          <w:position w:val="0"/>
-          <w:sz w:val="24"/>
-          <w:sz w:val="24"/>
-          <w:szCs w:val="24"/>
-          <w:vertAlign w:val="baseline"/>
-          <w:lang w:val="en-GB"/>
-        </w:rPr>
-      </w:pPr>
-      <w:r>
-        <w:rPr>
-          <w:rFonts w:eastAsia="Times New Roman" w:cs="Times New Roman" w:ascii="Times New Roman" w:hAnsi="Times New Roman"/>
-          <w:position w:val="0"/>
-          <w:sz w:val="24"/>
-          <w:sz w:val="24"/>
-          <w:szCs w:val="24"/>
-          <w:vertAlign w:val="baseline"/>
-          <w:lang w:val="en-GB"/>
-        </w:rPr>
+        <w:br/>
       </w:r>
     </w:p>
     <w:p>
@@ -352,6 +302,64 @@
           <w:position w:val="0"/>
           <w:sz w:val="22"/>
           <w:sz w:val="22"/>
+          <w:vertAlign w:val="baseline"/>
+          <w:lang w:val="en-GB"/>
+        </w:rPr>
+      </w:r>
+    </w:p>
+    <w:p>
+      <w:pPr>
+        <w:pStyle w:val="LOnormal"/>
+        <w:jc w:val="right"/>
+        <w:rPr>
+          <w:rFonts w:ascii="Times New Roman" w:hAnsi="Times New Roman" w:eastAsia="Times New Roman" w:cs="Times New Roman"/>
+          <w:b w:val="false"/>
+          <w:b w:val="false"/>
+          <w:position w:val="0"/>
+          <w:sz w:val="24"/>
+          <w:sz w:val="24"/>
+          <w:szCs w:val="24"/>
+          <w:vertAlign w:val="baseline"/>
+          <w:lang w:val="en-GB"/>
+        </w:rPr>
+      </w:pPr>
+      <w:r>
+        <w:rPr>
+          <w:rFonts w:eastAsia="Times New Roman" w:cs="Times New Roman" w:ascii="Times New Roman" w:hAnsi="Times New Roman"/>
+          <w:b w:val="false"/>
+          <w:position w:val="0"/>
+          <w:sz w:val="24"/>
+          <w:sz w:val="24"/>
+          <w:szCs w:val="24"/>
+          <w:vertAlign w:val="baseline"/>
+          <w:lang w:val="en-GB"/>
+        </w:rPr>
+      </w:r>
+    </w:p>
+    <w:p>
+      <w:pPr>
+        <w:pStyle w:val="LOnormal"/>
+        <w:jc w:val="right"/>
+        <w:rPr>
+          <w:rFonts w:ascii="Times New Roman" w:hAnsi="Times New Roman" w:eastAsia="Times New Roman" w:cs="Times New Roman"/>
+          <w:b w:val="false"/>
+          <w:b w:val="false"/>
+          <w:position w:val="0"/>
+          <w:sz w:val="24"/>
+          <w:sz w:val="24"/>
+          <w:szCs w:val="24"/>
+          <w:vertAlign w:val="baseline"/>
+          <w:lang w:val="en-GB"/>
+        </w:rPr>
+      </w:pPr>
+      <w:r>
+        <w:rPr>
+          <w:rFonts w:eastAsia="Times New Roman" w:cs="Times New Roman" w:ascii="Times New Roman" w:hAnsi="Times New Roman"/>
+          <w:b w:val="false"/>
+          <w:position w:val="0"/>
+          <w:sz w:val="24"/>
+          <w:sz w:val="24"/>
+          <w:szCs w:val="24"/>
           <w:vertAlign w:val="baseline"/>
           <w:lang w:val="en-GB"/>
         </w:rPr>
@@ -1037,6 +1045,7 @@
                 <w:vertAlign w:val="baseline"/>
                 <w:lang w:val="en-GB"/>
               </w:rPr>
+              <w:t>G</w:t>
             </w:r>
           </w:p>
           <w:p>
@@ -1148,6 +1157,7 @@
                 <w:vertAlign w:val="baseline"/>
                 <w:lang w:val="en-GB"/>
               </w:rPr>
+              <w:t>/03/2024</w:t>
             </w:r>
           </w:p>
         </w:tc>
@@ -1220,6 +1230,7 @@
                 <w:vertAlign w:val="baseline"/>
                 <w:lang w:val="en-GB"/>
               </w:rPr>
+              <w:t xml:space="preserve">1 </w:t>
             </w:r>
           </w:p>
         </w:tc>
@@ -1256,6 +1267,7 @@
                 <w:vertAlign w:val="baseline"/>
                 <w:lang w:val="en-GB"/>
               </w:rPr>
+              <w:t>2 hours</w:t>
             </w:r>
           </w:p>
         </w:tc>
@@ -1863,36 +1875,16 @@
     <w:p>
       <w:pPr>
         <w:pStyle w:val="LOnormal"/>
-        <w:jc w:val="right"/>
-        <w:rPr>
-          <w:rFonts w:ascii="Times New Roman" w:hAnsi="Times New Roman" w:eastAsia="Times New Roman" w:cs="Times New Roman"/>
-          <w:b w:val="false"/>
-          <w:b w:val="false"/>
-          <w:position w:val="0"/>
-          <w:sz w:val="22"/>
-          <w:sz w:val="22"/>
-          <w:vertAlign w:val="baseline"/>
-          <w:lang w:val="en-GB"/>
-        </w:rPr>
-      </w:pPr>
-      <w:r>
-        <w:rPr>
-          <w:rFonts w:eastAsia="Times New Roman" w:cs="Times New Roman" w:ascii="Times New Roman" w:hAnsi="Times New Roman"/>
-          <w:b w:val="false"/>
-          <w:position w:val="0"/>
-          <w:sz w:val="22"/>
-          <w:sz w:val="22"/>
-          <w:vertAlign w:val="baseline"/>
-          <w:lang w:val="en-GB"/>
-        </w:rPr>
-      </w:r>
-    </w:p>
-    <w:p>
-      <w:pPr>
-        <w:pStyle w:val="LOnormal"/>
         <w:spacing w:before="0" w:after="200"/>
         <w:jc w:val="right"/>
         <w:rPr>
+          <w:rFonts w:ascii="Times New Roman" w:hAnsi="Times New Roman" w:eastAsia="Times New Roman" w:cs="Times New Roman"/>
+          <w:b w:val="false"/>
+          <w:b w:val="false"/>
+          <w:position w:val="0"/>
+          <w:sz w:val="22"/>
+          <w:sz w:val="22"/>
+          <w:vertAlign w:val="baseline"/>
           <w:lang w:val="en-GB"/>
         </w:rPr>
       </w:pPr>

--- a/group-form.docx
+++ b/group-form.docx
@@ -217,529 +217,606 @@
     </w:p>
     <w:p>
       <w:pPr>
-        <w:pStyle w:val="LOnormal"/>
-        <w:rPr>
-          <w:rFonts w:ascii="Times New Roman" w:hAnsi="Times New Roman"/>
-          <w:position w:val="0"/>
-          <w:sz w:val="22"/>
-          <w:sz w:val="22"/>
-          <w:vertAlign w:val="baseline"/>
-          <w:lang w:val="en-GB"/>
-        </w:rPr>
-      </w:pPr>
-      <w:r>
-        <w:rPr>
-          <w:rFonts w:ascii="Times New Roman" w:hAnsi="Times New Roman"/>
-          <w:position w:val="0"/>
-          <w:sz w:val="22"/>
-          <w:sz w:val="22"/>
-          <w:vertAlign w:val="baseline"/>
-          <w:lang w:val="en-GB"/>
-        </w:rPr>
-      </w:r>
-    </w:p>
-    <w:p>
-      <w:pPr>
-        <w:pStyle w:val="LOnormal"/>
-        <w:rPr>
-          <w:rFonts w:ascii="Times New Roman" w:hAnsi="Times New Roman" w:eastAsia="Times New Roman" w:cs="Times New Roman"/>
-          <w:position w:val="0"/>
-          <w:sz w:val="22"/>
-          <w:sz w:val="22"/>
-          <w:vertAlign w:val="baseline"/>
-          <w:lang w:val="en-GB"/>
-        </w:rPr>
-      </w:pPr>
-      <w:r>
-        <w:rPr>
-          <w:rFonts w:eastAsia="Times New Roman" w:cs="Times New Roman" w:ascii="Times New Roman" w:hAnsi="Times New Roman"/>
-          <w:position w:val="0"/>
-          <w:sz w:val="22"/>
-          <w:sz w:val="22"/>
-          <w:vertAlign w:val="baseline"/>
-          <w:lang w:val="en-GB"/>
-        </w:rPr>
-      </w:r>
-    </w:p>
-    <w:p>
-      <w:pPr>
-        <w:pStyle w:val="LOnormal"/>
-        <w:rPr>
-          <w:rFonts w:ascii="Times New Roman" w:hAnsi="Times New Roman" w:eastAsia="Times New Roman" w:cs="Times New Roman"/>
-          <w:position w:val="0"/>
-          <w:sz w:val="22"/>
-          <w:sz w:val="22"/>
-          <w:vertAlign w:val="baseline"/>
-          <w:lang w:val="en-GB"/>
-        </w:rPr>
-      </w:pPr>
-      <w:r>
-        <w:rPr>
-          <w:rFonts w:eastAsia="Times New Roman" w:cs="Times New Roman" w:ascii="Times New Roman" w:hAnsi="Times New Roman"/>
-          <w:position w:val="0"/>
-          <w:sz w:val="22"/>
-          <w:sz w:val="22"/>
-          <w:vertAlign w:val="baseline"/>
-          <w:lang w:val="en-GB"/>
-        </w:rPr>
-      </w:r>
-    </w:p>
-    <w:p>
-      <w:pPr>
-        <w:pStyle w:val="LOnormal"/>
-        <w:rPr>
-          <w:rFonts w:ascii="Times New Roman" w:hAnsi="Times New Roman" w:eastAsia="Times New Roman" w:cs="Times New Roman"/>
-          <w:position w:val="0"/>
-          <w:sz w:val="22"/>
-          <w:sz w:val="22"/>
-          <w:vertAlign w:val="baseline"/>
-          <w:lang w:val="en-GB"/>
-        </w:rPr>
-      </w:pPr>
-      <w:r>
-        <w:rPr>
-          <w:rFonts w:eastAsia="Times New Roman" w:cs="Times New Roman" w:ascii="Times New Roman" w:hAnsi="Times New Roman"/>
-          <w:position w:val="0"/>
-          <w:sz w:val="22"/>
-          <w:sz w:val="22"/>
-          <w:vertAlign w:val="baseline"/>
-          <w:lang w:val="en-GB"/>
-        </w:rPr>
-      </w:r>
-    </w:p>
-    <w:p>
-      <w:pPr>
-        <w:pStyle w:val="LOnormal"/>
-        <w:jc w:val="right"/>
-        <w:rPr>
-          <w:rFonts w:ascii="Times New Roman" w:hAnsi="Times New Roman" w:eastAsia="Times New Roman" w:cs="Times New Roman"/>
-          <w:b w:val="false"/>
-          <w:b w:val="false"/>
-          <w:position w:val="0"/>
-          <w:sz w:val="24"/>
-          <w:sz w:val="24"/>
-          <w:szCs w:val="24"/>
-          <w:vertAlign w:val="baseline"/>
-          <w:lang w:val="en-GB"/>
-        </w:rPr>
-      </w:pPr>
-      <w:r>
-        <w:rPr>
-          <w:rFonts w:eastAsia="Times New Roman" w:cs="Times New Roman" w:ascii="Times New Roman" w:hAnsi="Times New Roman"/>
-          <w:b w:val="false"/>
-          <w:position w:val="0"/>
-          <w:sz w:val="24"/>
-          <w:sz w:val="24"/>
-          <w:szCs w:val="24"/>
-          <w:vertAlign w:val="baseline"/>
-          <w:lang w:val="en-GB"/>
-        </w:rPr>
-      </w:r>
-    </w:p>
-    <w:p>
-      <w:pPr>
-        <w:pStyle w:val="LOnormal"/>
-        <w:jc w:val="right"/>
-        <w:rPr>
-          <w:rFonts w:ascii="Times New Roman" w:hAnsi="Times New Roman" w:eastAsia="Times New Roman" w:cs="Times New Roman"/>
-          <w:b w:val="false"/>
-          <w:b w:val="false"/>
-          <w:position w:val="0"/>
-          <w:sz w:val="24"/>
-          <w:sz w:val="24"/>
-          <w:szCs w:val="24"/>
-          <w:vertAlign w:val="baseline"/>
-          <w:lang w:val="en-GB"/>
-        </w:rPr>
-      </w:pPr>
-      <w:r>
-        <w:rPr>
-          <w:rFonts w:eastAsia="Times New Roman" w:cs="Times New Roman" w:ascii="Times New Roman" w:hAnsi="Times New Roman"/>
-          <w:b w:val="false"/>
-          <w:position w:val="0"/>
-          <w:sz w:val="24"/>
-          <w:sz w:val="24"/>
-          <w:szCs w:val="24"/>
-          <w:vertAlign w:val="baseline"/>
-          <w:lang w:val="en-GB"/>
-        </w:rPr>
-      </w:r>
-    </w:p>
-    <w:p>
-      <w:pPr>
-        <w:pStyle w:val="LOnormal"/>
-        <w:jc w:val="right"/>
-        <w:rPr>
-          <w:rFonts w:ascii="Times New Roman" w:hAnsi="Times New Roman" w:eastAsia="Times New Roman" w:cs="Times New Roman"/>
-          <w:b w:val="false"/>
-          <w:b w:val="false"/>
-          <w:position w:val="0"/>
-          <w:sz w:val="24"/>
-          <w:sz w:val="24"/>
-          <w:szCs w:val="24"/>
-          <w:vertAlign w:val="baseline"/>
-          <w:lang w:val="en-GB"/>
-        </w:rPr>
-      </w:pPr>
-      <w:r>
-        <w:rPr>
-          <w:rFonts w:eastAsia="Times New Roman" w:cs="Times New Roman" w:ascii="Times New Roman" w:hAnsi="Times New Roman"/>
-          <w:b w:val="false"/>
-          <w:position w:val="0"/>
-          <w:sz w:val="24"/>
-          <w:sz w:val="24"/>
-          <w:szCs w:val="24"/>
-          <w:vertAlign w:val="baseline"/>
-          <w:lang w:val="en-GB"/>
-        </w:rPr>
-      </w:r>
-    </w:p>
-    <w:p>
-      <w:pPr>
-        <w:pStyle w:val="LOnormal"/>
-        <w:jc w:val="right"/>
-        <w:rPr>
-          <w:rFonts w:ascii="Times New Roman" w:hAnsi="Times New Roman" w:eastAsia="Times New Roman" w:cs="Times New Roman"/>
-          <w:b w:val="false"/>
-          <w:b w:val="false"/>
-          <w:position w:val="0"/>
-          <w:sz w:val="24"/>
-          <w:sz w:val="24"/>
-          <w:szCs w:val="24"/>
-          <w:vertAlign w:val="baseline"/>
-          <w:lang w:val="en-GB"/>
-        </w:rPr>
-      </w:pPr>
-      <w:r>
-        <w:rPr>
-          <w:rFonts w:eastAsia="Times New Roman" w:cs="Times New Roman" w:ascii="Times New Roman" w:hAnsi="Times New Roman"/>
-          <w:b w:val="false"/>
-          <w:position w:val="0"/>
-          <w:sz w:val="24"/>
-          <w:sz w:val="24"/>
-          <w:szCs w:val="24"/>
-          <w:vertAlign w:val="baseline"/>
-          <w:lang w:val="en-GB"/>
-        </w:rPr>
-      </w:r>
-    </w:p>
-    <w:p>
-      <w:pPr>
-        <w:pStyle w:val="LOnormal"/>
-        <w:jc w:val="right"/>
-        <w:rPr>
-          <w:rFonts w:ascii="Times New Roman" w:hAnsi="Times New Roman" w:eastAsia="Times New Roman" w:cs="Times New Roman"/>
-          <w:b w:val="false"/>
-          <w:b w:val="false"/>
-          <w:position w:val="0"/>
-          <w:sz w:val="24"/>
-          <w:sz w:val="24"/>
-          <w:szCs w:val="24"/>
-          <w:vertAlign w:val="baseline"/>
-          <w:lang w:val="en-GB"/>
-        </w:rPr>
-      </w:pPr>
-      <w:r>
-        <w:rPr>
-          <w:rFonts w:eastAsia="Times New Roman" w:cs="Times New Roman" w:ascii="Times New Roman" w:hAnsi="Times New Roman"/>
-          <w:b w:val="false"/>
-          <w:position w:val="0"/>
-          <w:sz w:val="24"/>
-          <w:sz w:val="24"/>
-          <w:szCs w:val="24"/>
-          <w:vertAlign w:val="baseline"/>
-          <w:lang w:val="en-GB"/>
-        </w:rPr>
-      </w:r>
-    </w:p>
-    <w:p>
-      <w:pPr>
-        <w:pStyle w:val="LOnormal"/>
-        <w:jc w:val="right"/>
-        <w:rPr>
-          <w:rFonts w:ascii="Times New Roman" w:hAnsi="Times New Roman" w:eastAsia="Times New Roman" w:cs="Times New Roman"/>
-          <w:b w:val="false"/>
-          <w:b w:val="false"/>
-          <w:position w:val="0"/>
-          <w:sz w:val="24"/>
-          <w:sz w:val="24"/>
-          <w:szCs w:val="24"/>
-          <w:vertAlign w:val="baseline"/>
-          <w:lang w:val="en-GB"/>
-        </w:rPr>
-      </w:pPr>
-      <w:r>
-        <w:rPr>
-          <w:rFonts w:eastAsia="Times New Roman" w:cs="Times New Roman" w:ascii="Times New Roman" w:hAnsi="Times New Roman"/>
-          <w:b w:val="false"/>
-          <w:position w:val="0"/>
-          <w:sz w:val="24"/>
-          <w:sz w:val="24"/>
-          <w:szCs w:val="24"/>
-          <w:vertAlign w:val="baseline"/>
-          <w:lang w:val="en-GB"/>
-        </w:rPr>
-      </w:r>
-    </w:p>
-    <w:p>
-      <w:pPr>
-        <w:pStyle w:val="LOnormal"/>
-        <w:jc w:val="right"/>
-        <w:rPr>
-          <w:rFonts w:ascii="Times New Roman" w:hAnsi="Times New Roman" w:eastAsia="Times New Roman" w:cs="Times New Roman"/>
-          <w:b w:val="false"/>
-          <w:b w:val="false"/>
-          <w:position w:val="0"/>
-          <w:sz w:val="24"/>
-          <w:sz w:val="24"/>
-          <w:szCs w:val="24"/>
-          <w:vertAlign w:val="baseline"/>
-          <w:lang w:val="en-GB"/>
-        </w:rPr>
-      </w:pPr>
-      <w:r>
-        <w:rPr>
-          <w:rFonts w:eastAsia="Times New Roman" w:cs="Times New Roman" w:ascii="Times New Roman" w:hAnsi="Times New Roman"/>
-          <w:b w:val="false"/>
-          <w:position w:val="0"/>
-          <w:sz w:val="24"/>
-          <w:sz w:val="24"/>
-          <w:szCs w:val="24"/>
-          <w:vertAlign w:val="baseline"/>
-          <w:lang w:val="en-GB"/>
-        </w:rPr>
-      </w:r>
-    </w:p>
-    <w:p>
-      <w:pPr>
-        <w:pStyle w:val="LOnormal"/>
-        <w:jc w:val="right"/>
-        <w:rPr>
-          <w:rFonts w:ascii="Times New Roman" w:hAnsi="Times New Roman" w:eastAsia="Times New Roman" w:cs="Times New Roman"/>
-          <w:b w:val="false"/>
-          <w:b w:val="false"/>
-          <w:position w:val="0"/>
-          <w:sz w:val="24"/>
-          <w:sz w:val="24"/>
-          <w:szCs w:val="24"/>
-          <w:vertAlign w:val="baseline"/>
-          <w:lang w:val="en-GB"/>
-        </w:rPr>
-      </w:pPr>
-      <w:r>
-        <w:rPr>
-          <w:rFonts w:eastAsia="Times New Roman" w:cs="Times New Roman" w:ascii="Times New Roman" w:hAnsi="Times New Roman"/>
-          <w:b w:val="false"/>
-          <w:position w:val="0"/>
-          <w:sz w:val="24"/>
-          <w:sz w:val="24"/>
-          <w:szCs w:val="24"/>
-          <w:vertAlign w:val="baseline"/>
-          <w:lang w:val="en-GB"/>
-        </w:rPr>
-      </w:r>
-    </w:p>
-    <w:p>
-      <w:pPr>
-        <w:pStyle w:val="LOnormal"/>
-        <w:jc w:val="right"/>
-        <w:rPr>
-          <w:rFonts w:ascii="Times New Roman" w:hAnsi="Times New Roman" w:eastAsia="Times New Roman" w:cs="Times New Roman"/>
-          <w:b w:val="false"/>
-          <w:b w:val="false"/>
-          <w:position w:val="0"/>
-          <w:sz w:val="24"/>
-          <w:sz w:val="24"/>
-          <w:szCs w:val="24"/>
-          <w:vertAlign w:val="baseline"/>
-          <w:lang w:val="en-GB"/>
-        </w:rPr>
-      </w:pPr>
-      <w:r>
-        <w:rPr>
-          <w:rFonts w:eastAsia="Times New Roman" w:cs="Times New Roman" w:ascii="Times New Roman" w:hAnsi="Times New Roman"/>
-          <w:b w:val="false"/>
-          <w:position w:val="0"/>
-          <w:sz w:val="24"/>
-          <w:sz w:val="24"/>
-          <w:szCs w:val="24"/>
-          <w:vertAlign w:val="baseline"/>
-          <w:lang w:val="en-GB"/>
-        </w:rPr>
-      </w:r>
-    </w:p>
-    <w:p>
-      <w:pPr>
-        <w:pStyle w:val="LOnormal"/>
-        <w:jc w:val="right"/>
-        <w:rPr>
-          <w:rFonts w:ascii="Times New Roman" w:hAnsi="Times New Roman" w:eastAsia="Times New Roman" w:cs="Times New Roman"/>
-          <w:b w:val="false"/>
-          <w:b w:val="false"/>
-          <w:position w:val="0"/>
-          <w:sz w:val="24"/>
-          <w:sz w:val="24"/>
-          <w:szCs w:val="24"/>
-          <w:vertAlign w:val="baseline"/>
-          <w:lang w:val="en-GB"/>
-        </w:rPr>
-      </w:pPr>
-      <w:r>
-        <w:rPr>
-          <w:rFonts w:eastAsia="Times New Roman" w:cs="Times New Roman" w:ascii="Times New Roman" w:hAnsi="Times New Roman"/>
-          <w:b w:val="false"/>
-          <w:position w:val="0"/>
-          <w:sz w:val="24"/>
-          <w:sz w:val="24"/>
-          <w:szCs w:val="24"/>
-          <w:vertAlign w:val="baseline"/>
-          <w:lang w:val="en-GB"/>
-        </w:rPr>
-      </w:r>
-    </w:p>
-    <w:p>
-      <w:pPr>
-        <w:pStyle w:val="LOnormal"/>
-        <w:jc w:val="right"/>
-        <w:rPr>
-          <w:rFonts w:ascii="Times New Roman" w:hAnsi="Times New Roman" w:eastAsia="Times New Roman" w:cs="Times New Roman"/>
-          <w:b w:val="false"/>
-          <w:b w:val="false"/>
-          <w:position w:val="0"/>
-          <w:sz w:val="24"/>
-          <w:sz w:val="24"/>
-          <w:szCs w:val="24"/>
-          <w:vertAlign w:val="baseline"/>
-          <w:lang w:val="en-GB"/>
-        </w:rPr>
-      </w:pPr>
-      <w:r>
-        <w:rPr>
-          <w:rFonts w:eastAsia="Times New Roman" w:cs="Times New Roman" w:ascii="Times New Roman" w:hAnsi="Times New Roman"/>
-          <w:b w:val="false"/>
-          <w:position w:val="0"/>
-          <w:sz w:val="24"/>
-          <w:sz w:val="24"/>
-          <w:szCs w:val="24"/>
-          <w:vertAlign w:val="baseline"/>
-          <w:lang w:val="en-GB"/>
-        </w:rPr>
-      </w:r>
-    </w:p>
-    <w:p>
-      <w:pPr>
-        <w:pStyle w:val="LOnormal"/>
-        <w:jc w:val="right"/>
-        <w:rPr>
-          <w:rFonts w:ascii="Times New Roman" w:hAnsi="Times New Roman" w:eastAsia="Times New Roman" w:cs="Times New Roman"/>
-          <w:b w:val="false"/>
-          <w:b w:val="false"/>
-          <w:position w:val="0"/>
-          <w:sz w:val="24"/>
-          <w:sz w:val="24"/>
-          <w:szCs w:val="24"/>
-          <w:vertAlign w:val="baseline"/>
-          <w:lang w:val="en-GB"/>
-        </w:rPr>
-      </w:pPr>
-      <w:r>
-        <w:rPr>
-          <w:rFonts w:eastAsia="Times New Roman" w:cs="Times New Roman" w:ascii="Times New Roman" w:hAnsi="Times New Roman"/>
-          <w:b w:val="false"/>
-          <w:position w:val="0"/>
-          <w:sz w:val="24"/>
-          <w:sz w:val="24"/>
-          <w:szCs w:val="24"/>
-          <w:vertAlign w:val="baseline"/>
-          <w:lang w:val="en-GB"/>
-        </w:rPr>
-      </w:r>
-    </w:p>
-    <w:p>
-      <w:pPr>
-        <w:pStyle w:val="LOnormal"/>
-        <w:jc w:val="right"/>
-        <w:rPr>
-          <w:rFonts w:ascii="Times New Roman" w:hAnsi="Times New Roman" w:eastAsia="Times New Roman" w:cs="Times New Roman"/>
-          <w:b w:val="false"/>
-          <w:b w:val="false"/>
-          <w:position w:val="0"/>
-          <w:sz w:val="24"/>
-          <w:sz w:val="24"/>
-          <w:szCs w:val="24"/>
-          <w:vertAlign w:val="baseline"/>
-          <w:lang w:val="en-GB"/>
-        </w:rPr>
-      </w:pPr>
-      <w:r>
-        <w:rPr>
-          <w:rFonts w:eastAsia="Times New Roman" w:cs="Times New Roman" w:ascii="Times New Roman" w:hAnsi="Times New Roman"/>
-          <w:b w:val="false"/>
-          <w:position w:val="0"/>
-          <w:sz w:val="24"/>
-          <w:sz w:val="24"/>
-          <w:szCs w:val="24"/>
-          <w:vertAlign w:val="baseline"/>
-          <w:lang w:val="en-GB"/>
-        </w:rPr>
-      </w:r>
-    </w:p>
-    <w:p>
-      <w:pPr>
-        <w:pStyle w:val="LOnormal"/>
-        <w:jc w:val="right"/>
-        <w:rPr>
-          <w:rFonts w:ascii="Times New Roman" w:hAnsi="Times New Roman" w:eastAsia="Times New Roman" w:cs="Times New Roman"/>
-          <w:b w:val="false"/>
-          <w:b w:val="false"/>
-          <w:position w:val="0"/>
-          <w:sz w:val="24"/>
-          <w:sz w:val="24"/>
-          <w:szCs w:val="24"/>
-          <w:vertAlign w:val="baseline"/>
-          <w:lang w:val="en-GB"/>
-        </w:rPr>
-      </w:pPr>
-      <w:r>
-        <w:rPr>
-          <w:rFonts w:eastAsia="Times New Roman" w:cs="Times New Roman" w:ascii="Times New Roman" w:hAnsi="Times New Roman"/>
-          <w:b w:val="false"/>
-          <w:position w:val="0"/>
-          <w:sz w:val="24"/>
-          <w:sz w:val="24"/>
-          <w:szCs w:val="24"/>
-          <w:vertAlign w:val="baseline"/>
-          <w:lang w:val="en-GB"/>
-        </w:rPr>
-      </w:r>
-    </w:p>
-    <w:p>
-      <w:pPr>
-        <w:pStyle w:val="LOnormal"/>
-        <w:jc w:val="right"/>
-        <w:rPr>
-          <w:rFonts w:ascii="Times New Roman" w:hAnsi="Times New Roman" w:eastAsia="Times New Roman" w:cs="Times New Roman"/>
-          <w:b w:val="false"/>
-          <w:b w:val="false"/>
-          <w:position w:val="0"/>
-          <w:sz w:val="24"/>
-          <w:sz w:val="24"/>
-          <w:szCs w:val="24"/>
-          <w:vertAlign w:val="baseline"/>
-          <w:lang w:val="en-GB"/>
-        </w:rPr>
-      </w:pPr>
-      <w:r>
-        <w:rPr>
-          <w:rFonts w:eastAsia="Times New Roman" w:cs="Times New Roman" w:ascii="Times New Roman" w:hAnsi="Times New Roman"/>
-          <w:b w:val="false"/>
-          <w:position w:val="0"/>
-          <w:sz w:val="24"/>
-          <w:sz w:val="24"/>
-          <w:szCs w:val="24"/>
-          <w:vertAlign w:val="baseline"/>
-          <w:lang w:val="en-GB"/>
-        </w:rPr>
+        <w:pStyle w:val="Normal"/>
+        <w:widowControl/>
+        <w:spacing w:lineRule="auto" w:line="276" w:before="0" w:after="200"/>
+        <w:ind w:left="0" w:right="0" w:hanging="0"/>
+        <w:jc w:val="left"/>
+        <w:rPr>
+          <w:rFonts w:ascii="Times New Roman" w:hAnsi="Times New Roman" w:eastAsia="Times New Roman" w:cs="Times New Roman"/>
+          <w:b/>
+          <w:b/>
+          <w:i w:val="false"/>
+          <w:i w:val="false"/>
+          <w:caps w:val="false"/>
+          <w:smallCaps w:val="false"/>
+          <w:strike w:val="false"/>
+          <w:dstrike w:val="false"/>
+          <w:color w:val="000000"/>
+          <w:position w:val="0"/>
+          <w:sz w:val="24"/>
+          <w:sz w:val="24"/>
+          <w:szCs w:val="24"/>
+          <w:u w:val="none"/>
+          <w:shd w:fill="auto" w:val="clear"/>
+          <w:vertAlign w:val="baseline"/>
+          <w:lang w:val="en-GB"/>
+        </w:rPr>
+      </w:pPr>
+      <w:r>
+        <w:rPr>
+          <w:rFonts w:eastAsia="Times New Roman" w:cs="Times New Roman"/>
+          <w:b w:val="false"/>
+          <w:bCs w:val="false"/>
+          <w:i w:val="false"/>
+          <w:caps w:val="false"/>
+          <w:smallCaps w:val="false"/>
+          <w:strike w:val="false"/>
+          <w:dstrike w:val="false"/>
+          <w:color w:val="000000"/>
+          <w:position w:val="0"/>
+          <w:sz w:val="24"/>
+          <w:sz w:val="24"/>
+          <w:szCs w:val="24"/>
+          <w:u w:val="none"/>
+          <w:shd w:fill="auto" w:val="clear"/>
+          <w:vertAlign w:val="baseline"/>
+          <w:lang w:val="en-GB"/>
+        </w:rPr>
+        <w:t xml:space="preserve">Insight </w:t>
+      </w:r>
+    </w:p>
+    <w:p>
+      <w:pPr>
+        <w:pStyle w:val="LOnormal"/>
+        <w:widowControl/>
+        <w:spacing w:lineRule="auto" w:line="276" w:before="0" w:after="200"/>
+        <w:ind w:left="0" w:right="0" w:hanging="0"/>
+        <w:jc w:val="left"/>
+        <w:rPr>
+          <w:rFonts w:ascii="Times New Roman" w:hAnsi="Times New Roman" w:eastAsia="Times New Roman" w:cs="Times New Roman"/>
+          <w:b/>
+          <w:b/>
+          <w:i w:val="false"/>
+          <w:i w:val="false"/>
+          <w:caps w:val="false"/>
+          <w:smallCaps w:val="false"/>
+          <w:strike w:val="false"/>
+          <w:dstrike w:val="false"/>
+          <w:color w:val="000000"/>
+          <w:position w:val="0"/>
+          <w:sz w:val="24"/>
+          <w:sz w:val="24"/>
+          <w:szCs w:val="24"/>
+          <w:u w:val="none"/>
+          <w:shd w:fill="auto" w:val="clear"/>
+          <w:vertAlign w:val="baseline"/>
+          <w:lang w:val="en-GB"/>
+        </w:rPr>
+      </w:pPr>
+      <w:r>
+        <w:rPr>
+          <w:rFonts w:eastAsia="Times New Roman" w:cs="Times New Roman" w:ascii="Times New Roman" w:hAnsi="Times New Roman"/>
+          <w:b w:val="false"/>
+          <w:bCs w:val="false"/>
+          <w:i w:val="false"/>
+          <w:caps w:val="false"/>
+          <w:smallCaps w:val="false"/>
+          <w:strike w:val="false"/>
+          <w:dstrike w:val="false"/>
+          <w:color w:val="000000"/>
+          <w:position w:val="0"/>
+          <w:sz w:val="24"/>
+          <w:sz w:val="24"/>
+          <w:szCs w:val="24"/>
+          <w:u w:val="none"/>
+          <w:shd w:fill="auto" w:val="clear"/>
+          <w:vertAlign w:val="baseline"/>
+          <w:lang w:val="en-GB"/>
+        </w:rPr>
+        <w:t>Mood and Affect</w:t>
+      </w:r>
+    </w:p>
+    <w:p>
+      <w:pPr>
+        <w:pStyle w:val="LOnormal"/>
+        <w:widowControl/>
+        <w:spacing w:lineRule="auto" w:line="276" w:before="0" w:after="200"/>
+        <w:ind w:left="0" w:right="0" w:hanging="0"/>
+        <w:jc w:val="left"/>
+        <w:rPr>
+          <w:rFonts w:ascii="Times New Roman" w:hAnsi="Times New Roman" w:eastAsia="Times New Roman" w:cs="Times New Roman"/>
+          <w:b/>
+          <w:b/>
+          <w:i w:val="false"/>
+          <w:i w:val="false"/>
+          <w:caps w:val="false"/>
+          <w:smallCaps w:val="false"/>
+          <w:strike w:val="false"/>
+          <w:dstrike w:val="false"/>
+          <w:color w:val="000000"/>
+          <w:position w:val="0"/>
+          <w:sz w:val="24"/>
+          <w:sz w:val="24"/>
+          <w:szCs w:val="24"/>
+          <w:u w:val="none"/>
+          <w:shd w:fill="auto" w:val="clear"/>
+          <w:vertAlign w:val="baseline"/>
+          <w:lang w:val="en-GB"/>
+        </w:rPr>
+      </w:pPr>
+      <w:r>
+        <w:rPr>
+          <w:rFonts w:eastAsia="Times New Roman" w:cs="Times New Roman" w:ascii="Times New Roman" w:hAnsi="Times New Roman"/>
+          <w:b w:val="false"/>
+          <w:bCs w:val="false"/>
+          <w:i w:val="false"/>
+          <w:caps w:val="false"/>
+          <w:smallCaps w:val="false"/>
+          <w:strike w:val="false"/>
+          <w:dstrike w:val="false"/>
+          <w:color w:val="000000"/>
+          <w:position w:val="0"/>
+          <w:sz w:val="24"/>
+          <w:sz w:val="24"/>
+          <w:szCs w:val="24"/>
+          <w:u w:val="none"/>
+          <w:shd w:fill="auto" w:val="clear"/>
+          <w:vertAlign w:val="baseline"/>
+          <w:lang w:val="en-GB"/>
+        </w:rPr>
+        <w:t xml:space="preserve">Social behaviour </w:t>
+      </w:r>
+    </w:p>
+    <w:p>
+      <w:pPr>
+        <w:pStyle w:val="LOnormal"/>
+        <w:widowControl/>
+        <w:spacing w:lineRule="auto" w:line="276" w:before="0" w:after="200"/>
+        <w:ind w:left="0" w:right="0" w:hanging="0"/>
+        <w:jc w:val="left"/>
+        <w:rPr>
+          <w:rFonts w:ascii="Times New Roman" w:hAnsi="Times New Roman" w:eastAsia="Times New Roman" w:cs="Times New Roman"/>
+          <w:b/>
+          <w:b/>
+          <w:i w:val="false"/>
+          <w:i w:val="false"/>
+          <w:caps w:val="false"/>
+          <w:smallCaps w:val="false"/>
+          <w:strike w:val="false"/>
+          <w:dstrike w:val="false"/>
+          <w:color w:val="000000"/>
+          <w:position w:val="0"/>
+          <w:sz w:val="24"/>
+          <w:sz w:val="24"/>
+          <w:szCs w:val="24"/>
+          <w:u w:val="none"/>
+          <w:shd w:fill="auto" w:val="clear"/>
+          <w:vertAlign w:val="baseline"/>
+          <w:lang w:val="en-GB"/>
+        </w:rPr>
+      </w:pPr>
+      <w:r>
+        <w:rPr>
+          <w:rFonts w:eastAsia="Times New Roman" w:cs="Times New Roman" w:ascii="Times New Roman" w:hAnsi="Times New Roman"/>
+          <w:b w:val="false"/>
+          <w:bCs w:val="false"/>
+          <w:i w:val="false"/>
+          <w:caps w:val="false"/>
+          <w:smallCaps w:val="false"/>
+          <w:strike w:val="false"/>
+          <w:dstrike w:val="false"/>
+          <w:color w:val="000000"/>
+          <w:position w:val="0"/>
+          <w:sz w:val="24"/>
+          <w:sz w:val="24"/>
+          <w:szCs w:val="24"/>
+          <w:u w:val="none"/>
+          <w:shd w:fill="auto" w:val="clear"/>
+          <w:vertAlign w:val="baseline"/>
+          <w:lang w:val="en-GB"/>
+        </w:rPr>
+        <w:t>Appearance</w:t>
+      </w:r>
+    </w:p>
+    <w:p>
+      <w:pPr>
+        <w:pStyle w:val="LOnormal"/>
+        <w:rPr>
+          <w:rFonts w:ascii="Times New Roman" w:hAnsi="Times New Roman" w:eastAsia="Times New Roman" w:cs="Times New Roman"/>
+          <w:position w:val="0"/>
+          <w:sz w:val="22"/>
+          <w:sz w:val="22"/>
+          <w:vertAlign w:val="baseline"/>
+          <w:lang w:val="en-GB"/>
+        </w:rPr>
+      </w:pPr>
+      <w:r>
+        <w:rPr>
+          <w:rFonts w:eastAsia="Times New Roman" w:cs="Times New Roman" w:ascii="Times New Roman" w:hAnsi="Times New Roman"/>
+          <w:position w:val="0"/>
+          <w:sz w:val="22"/>
+          <w:sz w:val="22"/>
+          <w:vertAlign w:val="baseline"/>
+          <w:lang w:val="en-GB"/>
+        </w:rPr>
+      </w:r>
+    </w:p>
+    <w:p>
+      <w:pPr>
+        <w:pStyle w:val="LOnormal"/>
+        <w:rPr>
+          <w:rFonts w:ascii="Times New Roman" w:hAnsi="Times New Roman" w:eastAsia="Times New Roman" w:cs="Times New Roman"/>
+          <w:position w:val="0"/>
+          <w:sz w:val="22"/>
+          <w:sz w:val="22"/>
+          <w:vertAlign w:val="baseline"/>
+          <w:lang w:val="en-GB"/>
+        </w:rPr>
+      </w:pPr>
+      <w:r>
+        <w:rPr>
+          <w:rFonts w:eastAsia="Times New Roman" w:cs="Times New Roman" w:ascii="Times New Roman" w:hAnsi="Times New Roman"/>
+          <w:position w:val="0"/>
+          <w:sz w:val="22"/>
+          <w:sz w:val="22"/>
+          <w:vertAlign w:val="baseline"/>
+          <w:lang w:val="en-GB"/>
+        </w:rPr>
+      </w:r>
+    </w:p>
+    <w:p>
+      <w:pPr>
+        <w:pStyle w:val="LOnormal"/>
+        <w:rPr>
+          <w:rFonts w:ascii="Times New Roman" w:hAnsi="Times New Roman" w:eastAsia="Times New Roman" w:cs="Times New Roman"/>
+          <w:position w:val="0"/>
+          <w:sz w:val="22"/>
+          <w:sz w:val="22"/>
+          <w:vertAlign w:val="baseline"/>
+          <w:lang w:val="en-GB"/>
+        </w:rPr>
+      </w:pPr>
+      <w:r>
+        <w:rPr>
+          <w:rFonts w:eastAsia="Times New Roman" w:cs="Times New Roman" w:ascii="Times New Roman" w:hAnsi="Times New Roman"/>
+          <w:position w:val="0"/>
+          <w:sz w:val="22"/>
+          <w:sz w:val="22"/>
+          <w:vertAlign w:val="baseline"/>
+          <w:lang w:val="en-GB"/>
+        </w:rPr>
+      </w:r>
+    </w:p>
+    <w:p>
+      <w:pPr>
+        <w:pStyle w:val="LOnormal"/>
+        <w:jc w:val="right"/>
+        <w:rPr>
+          <w:rFonts w:ascii="Times New Roman" w:hAnsi="Times New Roman" w:eastAsia="Times New Roman" w:cs="Times New Roman"/>
+          <w:b w:val="false"/>
+          <w:b w:val="false"/>
+          <w:position w:val="0"/>
+          <w:sz w:val="24"/>
+          <w:sz w:val="24"/>
+          <w:szCs w:val="24"/>
+          <w:vertAlign w:val="baseline"/>
+          <w:lang w:val="en-GB"/>
+        </w:rPr>
+      </w:pPr>
+      <w:r>
+        <w:rPr>
+          <w:rFonts w:eastAsia="Times New Roman" w:cs="Times New Roman" w:ascii="Times New Roman" w:hAnsi="Times New Roman"/>
+          <w:b w:val="false"/>
+          <w:position w:val="0"/>
+          <w:sz w:val="24"/>
+          <w:sz w:val="24"/>
+          <w:szCs w:val="24"/>
+          <w:vertAlign w:val="baseline"/>
+          <w:lang w:val="en-GB"/>
+        </w:rPr>
+      </w:r>
+    </w:p>
+    <w:p>
+      <w:pPr>
+        <w:pStyle w:val="LOnormal"/>
+        <w:jc w:val="right"/>
+        <w:rPr>
+          <w:rFonts w:ascii="Times New Roman" w:hAnsi="Times New Roman" w:eastAsia="Times New Roman" w:cs="Times New Roman"/>
+          <w:b w:val="false"/>
+          <w:b w:val="false"/>
+          <w:position w:val="0"/>
+          <w:sz w:val="24"/>
+          <w:sz w:val="24"/>
+          <w:szCs w:val="24"/>
+          <w:vertAlign w:val="baseline"/>
+          <w:lang w:val="en-GB"/>
+        </w:rPr>
+      </w:pPr>
+      <w:r>
+        <w:rPr>
+          <w:rFonts w:eastAsia="Times New Roman" w:cs="Times New Roman" w:ascii="Times New Roman" w:hAnsi="Times New Roman"/>
+          <w:b w:val="false"/>
+          <w:position w:val="0"/>
+          <w:sz w:val="24"/>
+          <w:sz w:val="24"/>
+          <w:szCs w:val="24"/>
+          <w:vertAlign w:val="baseline"/>
+          <w:lang w:val="en-GB"/>
+        </w:rPr>
+      </w:r>
+    </w:p>
+    <w:p>
+      <w:pPr>
+        <w:pStyle w:val="LOnormal"/>
+        <w:jc w:val="right"/>
+        <w:rPr>
+          <w:rFonts w:ascii="Times New Roman" w:hAnsi="Times New Roman" w:eastAsia="Times New Roman" w:cs="Times New Roman"/>
+          <w:b w:val="false"/>
+          <w:b w:val="false"/>
+          <w:position w:val="0"/>
+          <w:sz w:val="24"/>
+          <w:sz w:val="24"/>
+          <w:szCs w:val="24"/>
+          <w:vertAlign w:val="baseline"/>
+          <w:lang w:val="en-GB"/>
+        </w:rPr>
+      </w:pPr>
+      <w:r>
+        <w:rPr>
+          <w:rFonts w:eastAsia="Times New Roman" w:cs="Times New Roman" w:ascii="Times New Roman" w:hAnsi="Times New Roman"/>
+          <w:b w:val="false"/>
+          <w:position w:val="0"/>
+          <w:sz w:val="24"/>
+          <w:sz w:val="24"/>
+          <w:szCs w:val="24"/>
+          <w:vertAlign w:val="baseline"/>
+          <w:lang w:val="en-GB"/>
+        </w:rPr>
+      </w:r>
+    </w:p>
+    <w:p>
+      <w:pPr>
+        <w:pStyle w:val="LOnormal"/>
+        <w:jc w:val="right"/>
+        <w:rPr>
+          <w:rFonts w:ascii="Times New Roman" w:hAnsi="Times New Roman" w:eastAsia="Times New Roman" w:cs="Times New Roman"/>
+          <w:b w:val="false"/>
+          <w:b w:val="false"/>
+          <w:position w:val="0"/>
+          <w:sz w:val="24"/>
+          <w:sz w:val="24"/>
+          <w:szCs w:val="24"/>
+          <w:vertAlign w:val="baseline"/>
+          <w:lang w:val="en-GB"/>
+        </w:rPr>
+      </w:pPr>
+      <w:r>
+        <w:rPr>
+          <w:rFonts w:eastAsia="Times New Roman" w:cs="Times New Roman" w:ascii="Times New Roman" w:hAnsi="Times New Roman"/>
+          <w:b w:val="false"/>
+          <w:position w:val="0"/>
+          <w:sz w:val="24"/>
+          <w:sz w:val="24"/>
+          <w:szCs w:val="24"/>
+          <w:vertAlign w:val="baseline"/>
+          <w:lang w:val="en-GB"/>
+        </w:rPr>
+      </w:r>
+    </w:p>
+    <w:p>
+      <w:pPr>
+        <w:pStyle w:val="LOnormal"/>
+        <w:jc w:val="right"/>
+        <w:rPr>
+          <w:rFonts w:ascii="Times New Roman" w:hAnsi="Times New Roman" w:eastAsia="Times New Roman" w:cs="Times New Roman"/>
+          <w:b w:val="false"/>
+          <w:b w:val="false"/>
+          <w:position w:val="0"/>
+          <w:sz w:val="24"/>
+          <w:sz w:val="24"/>
+          <w:szCs w:val="24"/>
+          <w:vertAlign w:val="baseline"/>
+          <w:lang w:val="en-GB"/>
+        </w:rPr>
+      </w:pPr>
+      <w:r>
+        <w:rPr>
+          <w:rFonts w:eastAsia="Times New Roman" w:cs="Times New Roman" w:ascii="Times New Roman" w:hAnsi="Times New Roman"/>
+          <w:b w:val="false"/>
+          <w:position w:val="0"/>
+          <w:sz w:val="24"/>
+          <w:sz w:val="24"/>
+          <w:szCs w:val="24"/>
+          <w:vertAlign w:val="baseline"/>
+          <w:lang w:val="en-GB"/>
+        </w:rPr>
+      </w:r>
+    </w:p>
+    <w:p>
+      <w:pPr>
+        <w:pStyle w:val="LOnormal"/>
+        <w:jc w:val="right"/>
+        <w:rPr>
+          <w:rFonts w:ascii="Times New Roman" w:hAnsi="Times New Roman" w:eastAsia="Times New Roman" w:cs="Times New Roman"/>
+          <w:b w:val="false"/>
+          <w:b w:val="false"/>
+          <w:position w:val="0"/>
+          <w:sz w:val="24"/>
+          <w:sz w:val="24"/>
+          <w:szCs w:val="24"/>
+          <w:vertAlign w:val="baseline"/>
+          <w:lang w:val="en-GB"/>
+        </w:rPr>
+      </w:pPr>
+      <w:r>
+        <w:rPr>
+          <w:rFonts w:eastAsia="Times New Roman" w:cs="Times New Roman" w:ascii="Times New Roman" w:hAnsi="Times New Roman"/>
+          <w:b w:val="false"/>
+          <w:position w:val="0"/>
+          <w:sz w:val="24"/>
+          <w:sz w:val="24"/>
+          <w:szCs w:val="24"/>
+          <w:vertAlign w:val="baseline"/>
+          <w:lang w:val="en-GB"/>
+        </w:rPr>
+      </w:r>
+    </w:p>
+    <w:p>
+      <w:pPr>
+        <w:pStyle w:val="LOnormal"/>
+        <w:jc w:val="right"/>
+        <w:rPr>
+          <w:rFonts w:ascii="Times New Roman" w:hAnsi="Times New Roman" w:eastAsia="Times New Roman" w:cs="Times New Roman"/>
+          <w:b w:val="false"/>
+          <w:b w:val="false"/>
+          <w:position w:val="0"/>
+          <w:sz w:val="24"/>
+          <w:sz w:val="24"/>
+          <w:szCs w:val="24"/>
+          <w:vertAlign w:val="baseline"/>
+          <w:lang w:val="en-GB"/>
+        </w:rPr>
+      </w:pPr>
+      <w:r>
+        <w:rPr>
+          <w:rFonts w:eastAsia="Times New Roman" w:cs="Times New Roman" w:ascii="Times New Roman" w:hAnsi="Times New Roman"/>
+          <w:b w:val="false"/>
+          <w:position w:val="0"/>
+          <w:sz w:val="24"/>
+          <w:sz w:val="24"/>
+          <w:szCs w:val="24"/>
+          <w:vertAlign w:val="baseline"/>
+          <w:lang w:val="en-GB"/>
+        </w:rPr>
+      </w:r>
+    </w:p>
+    <w:p>
+      <w:pPr>
+        <w:pStyle w:val="LOnormal"/>
+        <w:jc w:val="right"/>
+        <w:rPr>
+          <w:rFonts w:ascii="Times New Roman" w:hAnsi="Times New Roman" w:eastAsia="Times New Roman" w:cs="Times New Roman"/>
+          <w:b w:val="false"/>
+          <w:b w:val="false"/>
+          <w:position w:val="0"/>
+          <w:sz w:val="24"/>
+          <w:sz w:val="24"/>
+          <w:szCs w:val="24"/>
+          <w:vertAlign w:val="baseline"/>
+          <w:lang w:val="en-GB"/>
+        </w:rPr>
+      </w:pPr>
+      <w:r>
+        <w:rPr>
+          <w:rFonts w:eastAsia="Times New Roman" w:cs="Times New Roman" w:ascii="Times New Roman" w:hAnsi="Times New Roman"/>
+          <w:b w:val="false"/>
+          <w:position w:val="0"/>
+          <w:sz w:val="24"/>
+          <w:sz w:val="24"/>
+          <w:szCs w:val="24"/>
+          <w:vertAlign w:val="baseline"/>
+          <w:lang w:val="en-GB"/>
+        </w:rPr>
+      </w:r>
+    </w:p>
+    <w:p>
+      <w:pPr>
+        <w:pStyle w:val="LOnormal"/>
+        <w:jc w:val="right"/>
+        <w:rPr>
+          <w:rFonts w:ascii="Times New Roman" w:hAnsi="Times New Roman" w:eastAsia="Times New Roman" w:cs="Times New Roman"/>
+          <w:b w:val="false"/>
+          <w:b w:val="false"/>
+          <w:position w:val="0"/>
+          <w:sz w:val="24"/>
+          <w:sz w:val="24"/>
+          <w:szCs w:val="24"/>
+          <w:vertAlign w:val="baseline"/>
+          <w:lang w:val="en-GB"/>
+        </w:rPr>
+      </w:pPr>
+      <w:r>
+        <w:rPr>
+          <w:rFonts w:eastAsia="Times New Roman" w:cs="Times New Roman" w:ascii="Times New Roman" w:hAnsi="Times New Roman"/>
+          <w:b w:val="false"/>
+          <w:position w:val="0"/>
+          <w:sz w:val="24"/>
+          <w:sz w:val="24"/>
+          <w:szCs w:val="24"/>
+          <w:vertAlign w:val="baseline"/>
+          <w:lang w:val="en-GB"/>
+        </w:rPr>
+      </w:r>
+    </w:p>
+    <w:p>
+      <w:pPr>
+        <w:pStyle w:val="LOnormal"/>
+        <w:jc w:val="right"/>
+        <w:rPr>
+          <w:rFonts w:ascii="Times New Roman" w:hAnsi="Times New Roman" w:eastAsia="Times New Roman" w:cs="Times New Roman"/>
+          <w:b w:val="false"/>
+          <w:b w:val="false"/>
+          <w:position w:val="0"/>
+          <w:sz w:val="24"/>
+          <w:sz w:val="24"/>
+          <w:szCs w:val="24"/>
+          <w:vertAlign w:val="baseline"/>
+          <w:lang w:val="en-GB"/>
+        </w:rPr>
+      </w:pPr>
+      <w:r>
+        <w:rPr>
+          <w:rFonts w:eastAsia="Times New Roman" w:cs="Times New Roman" w:ascii="Times New Roman" w:hAnsi="Times New Roman"/>
+          <w:b w:val="false"/>
+          <w:position w:val="0"/>
+          <w:sz w:val="24"/>
+          <w:sz w:val="24"/>
+          <w:szCs w:val="24"/>
+          <w:vertAlign w:val="baseline"/>
+          <w:lang w:val="en-GB"/>
+        </w:rPr>
+      </w:r>
+    </w:p>
+    <w:p>
+      <w:pPr>
+        <w:pStyle w:val="LOnormal"/>
+        <w:jc w:val="right"/>
+        <w:rPr>
+          <w:rFonts w:ascii="Times New Roman" w:hAnsi="Times New Roman" w:eastAsia="Times New Roman" w:cs="Times New Roman"/>
+          <w:b w:val="false"/>
+          <w:b w:val="false"/>
+          <w:position w:val="0"/>
+          <w:sz w:val="24"/>
+          <w:sz w:val="24"/>
+          <w:szCs w:val="24"/>
+          <w:vertAlign w:val="baseline"/>
+          <w:lang w:val="en-GB"/>
+        </w:rPr>
+      </w:pPr>
+      <w:r>
+        <w:rPr>
+          <w:rFonts w:eastAsia="Times New Roman" w:cs="Times New Roman" w:ascii="Times New Roman" w:hAnsi="Times New Roman"/>
+          <w:b w:val="false"/>
+          <w:position w:val="0"/>
+          <w:sz w:val="24"/>
+          <w:sz w:val="24"/>
+          <w:szCs w:val="24"/>
+          <w:vertAlign w:val="baseline"/>
+          <w:lang w:val="en-GB"/>
+        </w:rPr>
+      </w:r>
+    </w:p>
+    <w:p>
+      <w:pPr>
+        <w:pStyle w:val="LOnormal"/>
+        <w:jc w:val="right"/>
+        <w:rPr>
+          <w:lang w:val="en-GB"/>
+        </w:rPr>
+      </w:pPr>
+      <w:r>
+        <w:rPr/>
       </w:r>
     </w:p>
     <w:p>
@@ -1073,56 +1150,6 @@
               </w:rPr>
             </w:r>
           </w:p>
-          <w:p>
-            <w:pPr>
-              <w:pStyle w:val="LOnormal"/>
-              <w:widowControl w:val="false"/>
-              <w:spacing w:lineRule="auto" w:line="240" w:before="0" w:after="0"/>
-              <w:rPr>
-                <w:rFonts w:ascii="Times New Roman" w:hAnsi="Times New Roman" w:eastAsia="Times New Roman" w:cs="Times New Roman"/>
-                <w:position w:val="0"/>
-                <w:sz w:val="22"/>
-                <w:sz w:val="22"/>
-                <w:vertAlign w:val="baseline"/>
-                <w:lang w:val="en-GB"/>
-              </w:rPr>
-            </w:pPr>
-            <w:r>
-              <w:rPr>
-                <w:rFonts w:eastAsia="Times New Roman" w:cs="Times New Roman" w:ascii="Times New Roman" w:hAnsi="Times New Roman"/>
-                <w:position w:val="0"/>
-                <w:sz w:val="22"/>
-                <w:sz w:val="22"/>
-                <w:vertAlign w:val="baseline"/>
-                <w:lang w:val="en-GB"/>
-              </w:rPr>
-            </w:r>
-          </w:p>
-          <w:p>
-            <w:pPr>
-              <w:pStyle w:val="LOnormal"/>
-              <w:widowControl w:val="false"/>
-              <w:spacing w:lineRule="auto" w:line="240" w:before="0" w:after="0"/>
-              <w:rPr>
-                <w:rFonts w:ascii="Times New Roman" w:hAnsi="Times New Roman" w:eastAsia="Times New Roman" w:cs="Times New Roman"/>
-                <w:position w:val="0"/>
-                <w:sz w:val="22"/>
-                <w:sz w:val="22"/>
-                <w:vertAlign w:val="baseline"/>
-                <w:lang w:val="en-GB"/>
-              </w:rPr>
-            </w:pPr>
-            <w:r>
-              <w:rPr>
-                <w:rFonts w:eastAsia="Times New Roman" w:cs="Times New Roman" w:ascii="Times New Roman" w:hAnsi="Times New Roman"/>
-                <w:position w:val="0"/>
-                <w:sz w:val="22"/>
-                <w:sz w:val="22"/>
-                <w:vertAlign w:val="baseline"/>
-                <w:lang w:val="en-GB"/>
-              </w:rPr>
-            </w:r>
-          </w:p>
         </w:tc>
         <w:tc>
           <w:tcPr>
@@ -1610,6 +1637,7 @@
           <w:vertAlign w:val="baseline"/>
           <w:lang w:val="en-GB"/>
         </w:rPr>
+        <w:t xml:space="preserve"> </w:t>
       </w:r>
     </w:p>
     <w:p>
